--- a/Exp1/CSS Lab Exp1.docx
+++ b/Exp1/CSS Lab Exp1.docx
@@ -645,6 +645,17 @@
           <w:lang w:val="en-GB"/>
         </w:rPr>
       </w:pPr>
+    </w:p>
+    <w:p>
+      <w:pPr>
+        <w:rPr>
+          <w:b/>
+          <w:bCs/>
+          <w:sz w:val="24"/>
+          <w:szCs w:val="24"/>
+          <w:lang w:val="en-GB"/>
+        </w:rPr>
+      </w:pPr>
       <w:bookmarkStart w:id="0" w:name="_Hlk87195669"/>
       <w:r>
         <w:rPr>
@@ -654,6 +665,7 @@
           <w:szCs w:val="24"/>
           <w:lang w:val="en-GB"/>
         </w:rPr>
+        <w:lastRenderedPageBreak/>
         <w:t>Conclusion:</w:t>
       </w:r>
       <w:r>
@@ -682,7 +694,6 @@
           <w:szCs w:val="24"/>
           <w:lang w:val="en-GB"/>
         </w:rPr>
-        <w:lastRenderedPageBreak/>
         <w:t>I feel substitution cipher and ROT 13 techniques are</w:t>
       </w:r>
       <w:r>
@@ -801,6 +812,70 @@
           <w:lang w:val="en-GB"/>
         </w:rPr>
         <w:t xml:space="preserve"> cipher is that the key length should be of the size of data. This renders this technique tiresome and requires high computational power for bigger data.</w:t>
+      </w:r>
+    </w:p>
+    <w:p>
+      <w:pPr>
+        <w:rPr>
+          <w:sz w:val="24"/>
+          <w:szCs w:val="24"/>
+          <w:lang w:val="en-GB"/>
+        </w:rPr>
+      </w:pPr>
+    </w:p>
+    <w:p>
+      <w:pPr>
+        <w:rPr>
+          <w:sz w:val="24"/>
+          <w:szCs w:val="24"/>
+          <w:lang w:val="en-GB"/>
+        </w:rPr>
+      </w:pPr>
+      <w:proofErr w:type="spellStart"/>
+      <w:r>
+        <w:rPr>
+          <w:sz w:val="24"/>
+          <w:szCs w:val="24"/>
+          <w:lang w:val="en-GB"/>
+        </w:rPr>
+        <w:t>Github</w:t>
+      </w:r>
+      <w:proofErr w:type="spellEnd"/>
+      <w:r>
+        <w:rPr>
+          <w:sz w:val="24"/>
+          <w:szCs w:val="24"/>
+          <w:lang w:val="en-GB"/>
+        </w:rPr>
+        <w:t xml:space="preserve"> Link:</w:t>
+      </w:r>
+    </w:p>
+    <w:p>
+      <w:pPr>
+        <w:rPr>
+          <w:sz w:val="24"/>
+          <w:szCs w:val="24"/>
+          <w:lang w:val="en-GB"/>
+        </w:rPr>
+      </w:pPr>
+      <w:hyperlink r:id="rId10" w:history="1">
+        <w:r>
+          <w:rPr>
+            <w:rStyle w:val="Hyperlink"/>
+            <w:sz w:val="24"/>
+            <w:szCs w:val="24"/>
+            <w:lang w:val="en-GB"/>
+          </w:rPr>
+          <w:t>https://github.com/Divya-127/CSS-Lab/tree/main/Exp1</w:t>
+        </w:r>
+      </w:hyperlink>
+      <w:r>
+        <w:rPr>
+          <w:sz w:val="24"/>
+          <w:szCs w:val="24"/>
+          <w:lang w:val="en-GB"/>
+        </w:rPr>
+        <w:t xml:space="preserve"> </w:t>
       </w:r>
     </w:p>
     <w:sectPr>
@@ -1347,6 +1422,29 @@
       <w:contextualSpacing/>
     </w:pPr>
   </w:style>
+  <w:style w:type="character" w:styleId="Hyperlink">
+    <w:name w:val="Hyperlink"/>
+    <w:basedOn w:val="DefaultParagraphFont"/>
+    <w:uiPriority w:val="99"/>
+    <w:unhideWhenUsed/>
+    <w:rsid w:val="00561B0E"/>
+    <w:rPr>
+      <w:color w:val="0563C1" w:themeColor="hyperlink"/>
+      <w:u w:val="single"/>
+    </w:rPr>
+  </w:style>
+  <w:style w:type="character" w:styleId="UnresolvedMention">
+    <w:name w:val="Unresolved Mention"/>
+    <w:basedOn w:val="DefaultParagraphFont"/>
+    <w:uiPriority w:val="99"/>
+    <w:semiHidden/>
+    <w:unhideWhenUsed/>
+    <w:rsid w:val="00561B0E"/>
+    <w:rPr>
+      <w:color w:val="605E5C"/>
+      <w:shd w:val="clear" w:color="auto" w:fill="E1DFDD"/>
+    </w:rPr>
+  </w:style>
 </w:styles>
 </file>
 
